--- a/word.docx
+++ b/word.docx
@@ -4,10 +4,16 @@
   <w:body>
     <w:p>
       <w:r>
-        <w:t>This a  doc</w:t>
+        <w:t>master</w:t>
       </w:r>
       <w:bookmarkStart w:id="0" w:name="_GoBack"/>
       <w:bookmarkEnd w:id="0"/>
+      <w:r>
+        <w:t>This</w:t>
+      </w:r>
+      <w:r>
+        <w:t xml:space="preserve"> a  doc</w:t>
+      </w:r>
     </w:p>
     <w:sectPr>
       <w:pgSz w:w="11906" w:h="16838"/>
@@ -416,7 +422,6 @@
   <w:style w:type="character" w:default="1" w:styleId="DefaultParagraphFont">
     <w:name w:val="Default Paragraph Font"/>
     <w:uiPriority w:val="1"/>
-    <w:semiHidden/>
     <w:unhideWhenUsed/>
   </w:style>
   <w:style w:type="table" w:default="1" w:styleId="TableNormal">
